--- a/文献综述/DiscussNav.docx
+++ b/文献综述/DiscussNav.docx
@@ -10,52 +10,52 @@
           <w:rFonts w:hint="eastAsia"/>
         </w:rPr>
       </w:pPr>
+      <w:r>
+        <w:rPr>
+          <w:rFonts w:hint="eastAsia"/>
+        </w:rPr>
+        <w:t>DiscussNav: Visual Language Navigation via Multi-expert Discussions</w:t>
+      </w:r>
+    </w:p>
+    <w:p>
+      <w:pPr>
+        <w:rPr>
+          <w:rFonts w:hint="eastAsia"/>
+        </w:rPr>
+      </w:pPr>
+    </w:p>
+    <w:p>
+      <w:pPr>
+        <w:pStyle w:val="3"/>
+        <w:keepNext w:val="0"/>
+        <w:keepLines w:val="0"/>
+        <w:widowControl/>
+        <w:suppressLineNumbers w:val="0"/>
+      </w:pPr>
+      <w:r>
+        <w:t xml:space="preserve">1. </w:t>
+      </w:r>
+      <w:r>
+        <w:rPr>
+          <w:rStyle w:val="7"/>
+          <w:b/>
+        </w:rPr>
+        <w:t>研究背景</w:t>
+      </w:r>
+    </w:p>
+    <w:p>
+      <w:pPr>
+        <w:pStyle w:val="4"/>
+        <w:keepNext w:val="0"/>
+        <w:keepLines w:val="0"/>
+        <w:widowControl/>
+        <w:suppressLineNumbers w:val="0"/>
+      </w:pPr>
+      <w:r>
+        <w:t>随着视觉和自然语言处理技术的进步，视觉语言导航（Visual Language Navigation, VLN）成为了一个重要的研究领域，旨在通过结合视觉信息和语言指令来引导机器人在复杂环境中导航。然而，传统的视觉语言导航系统通常面临两个主要问题：一是对指令的理解不够精准，导致导航误差较大；二是缺乏有效的协作机制，难以在复杂多变的环境中灵活应对。为了克服这些局限性，DiscussNav提出了一个基于多专家讨论机制的导航框架，通过引入多个专家系统，增强了对导航任务的理解和执行能力。</w:t>
+      </w:r>
       <w:bookmarkStart w:id="0" w:name="_GoBack"/>
-      <w:r>
-        <w:rPr>
-          <w:rFonts w:hint="eastAsia"/>
-        </w:rPr>
-        <w:t>DiscussNav: Visual Language Navigation via Multi-expert Discussions</w:t>
-      </w:r>
-    </w:p>
-    <w:bookmarkEnd w:id="0"/>
-    <w:p>
-      <w:pPr>
-        <w:rPr>
-          <w:rFonts w:hint="eastAsia"/>
-        </w:rPr>
-      </w:pPr>
-    </w:p>
-    <w:p>
-      <w:pPr>
-        <w:pStyle w:val="3"/>
-        <w:keepNext w:val="0"/>
-        <w:keepLines w:val="0"/>
-        <w:widowControl/>
-        <w:suppressLineNumbers w:val="0"/>
-      </w:pPr>
-      <w:r>
-        <w:t xml:space="preserve">1. </w:t>
-      </w:r>
-      <w:r>
-        <w:rPr>
-          <w:rStyle w:val="7"/>
-          <w:b/>
-        </w:rPr>
-        <w:t>研究背景</w:t>
-      </w:r>
-    </w:p>
-    <w:p>
-      <w:pPr>
-        <w:pStyle w:val="4"/>
-        <w:keepNext w:val="0"/>
-        <w:keepLines w:val="0"/>
-        <w:widowControl/>
-        <w:suppressLineNumbers w:val="0"/>
-      </w:pPr>
-      <w:r>
-        <w:t>随着视觉和自然语言处理技术的进步，视觉语言导航（Visual Language Navigation, VLN）成为了一个重要的研究领域，旨在通过结合视觉信息和语言指令来引导机器人在复杂环境中导航。然而，传统的视觉语言导航系统通常面临两个主要问题：一是对指令的理解不够精准，导致导航误差较大；二是缺乏有效的协作机制，难以在复杂多变的环境中灵活应对。为了克服这些局限性，DiscussNav提出了一个基于多专家讨论机制的导航框架，通过引入多个专家系统，增强了对导航任务的理解和执行能力。</w:t>
-      </w:r>
+      <w:bookmarkEnd w:id="0"/>
     </w:p>
     <w:p>
       <w:pPr>
